--- a/Clase12/Cuestionario TypeScript 5.docx
+++ b/Clase12/Cuestionario TypeScript 5.docx
@@ -9,8 +9,6 @@
       <w:r>
         <w:t>Cuestionario TypeScript 5</w:t>
       </w:r>
-      <w:bookmarkStart w:id="0" w:name="_GoBack"/>
-      <w:bookmarkEnd w:id="0"/>
     </w:p>
     <w:p>
       <w:pPr>
@@ -22,6 +20,15 @@
       </w:pPr>
       <w:r>
         <w:t>Qué son las interfaces?</w:t>
+      </w:r>
+      <w:r>
+        <w:t xml:space="preserve"> </w:t>
+      </w:r>
+      <w:r>
+        <w:rPr>
+          <w:highlight w:val="yellow"/>
+        </w:rPr>
+        <w:t>B</w:t>
       </w:r>
     </w:p>
     <w:p>
@@ -120,8 +127,14 @@
           <w:ilvl w:val="0"/>
           <w:numId w:val="10"/>
         </w:numPr>
-      </w:pPr>
-      <w:r>
+        <w:rPr>
+          <w:highlight w:val="yellow"/>
+        </w:rPr>
+      </w:pPr>
+      <w:r>
+        <w:rPr>
+          <w:highlight w:val="yellow"/>
+        </w:rPr>
         <w:t>Verdadero</w:t>
       </w:r>
     </w:p>
@@ -173,6 +186,32 @@
         </w:rPr>
         <w:t>¿Este es el producto de la interfaz "Carro"  en JavaScript?</w:t>
       </w:r>
+      <w:r>
+        <w:rPr>
+          <w:rFonts w:ascii="Open Sans" w:eastAsia="Times New Roman" w:hAnsi="Open Sans" w:cs="Arial"/>
+          <w:b/>
+          <w:bCs/>
+          <w:color w:val="333333"/>
+          <w:sz w:val="23"/>
+          <w:szCs w:val="23"/>
+          <w:lang w:val="es-ES" w:eastAsia="es-AR"/>
+        </w:rPr>
+        <w:t xml:space="preserve"> No hay interfaces en </w:t>
+      </w:r>
+      <w:proofErr w:type="spellStart"/>
+      <w:r>
+        <w:rPr>
+          <w:rFonts w:ascii="Open Sans" w:eastAsia="Times New Roman" w:hAnsi="Open Sans" w:cs="Arial"/>
+          <w:b/>
+          <w:bCs/>
+          <w:color w:val="333333"/>
+          <w:sz w:val="23"/>
+          <w:szCs w:val="23"/>
+          <w:lang w:val="es-ES" w:eastAsia="es-AR"/>
+        </w:rPr>
+        <w:t>js</w:t>
+      </w:r>
+      <w:proofErr w:type="spellEnd"/>
     </w:p>
     <w:p>
       <w:pPr>
@@ -1174,6 +1213,7 @@
           <w:color w:val="333333"/>
           <w:sz w:val="23"/>
           <w:szCs w:val="23"/>
+          <w:highlight w:val="yellow"/>
           <w:lang w:val="es-ES" w:eastAsia="es-AR"/>
         </w:rPr>
       </w:pPr>
@@ -1186,6 +1226,7 @@
           <w:color w:val="333333"/>
           <w:sz w:val="23"/>
           <w:szCs w:val="23"/>
+          <w:highlight w:val="yellow"/>
           <w:lang w:val="es-ES" w:eastAsia="es-AR"/>
         </w:rPr>
         <w:t>Implements</w:t>
@@ -1289,32 +1330,6 @@
     </w:p>
     <w:p>
       <w:pPr>
-        <w:spacing w:line="240" w:lineRule="auto"/>
-        <w:rPr>
-          <w:rFonts w:ascii="Open Sans" w:eastAsia="Times New Roman" w:hAnsi="Open Sans" w:cs="Arial"/>
-          <w:b/>
-          <w:bCs/>
-          <w:color w:val="333333"/>
-          <w:sz w:val="23"/>
-          <w:szCs w:val="23"/>
-          <w:lang w:val="es-ES" w:eastAsia="es-AR"/>
-        </w:rPr>
-      </w:pPr>
-      <w:r>
-        <w:rPr>
-          <w:rFonts w:ascii="Open Sans" w:eastAsia="Times New Roman" w:hAnsi="Open Sans" w:cs="Arial"/>
-          <w:b/>
-          <w:bCs/>
-          <w:color w:val="333333"/>
-          <w:sz w:val="23"/>
-          <w:szCs w:val="23"/>
-          <w:lang w:val="es-ES" w:eastAsia="es-AR"/>
-        </w:rPr>
-        <w:t>¿Cuál es el objetivo de una implementación de una interface en una clase?</w:t>
-      </w:r>
-    </w:p>
-    <w:p>
-      <w:pPr>
         <w:numPr>
           <w:ilvl w:val="0"/>
           <w:numId w:val="14"/>
@@ -1334,7 +1349,7 @@
           <w:color w:val="333333"/>
           <w:sz w:val="23"/>
           <w:szCs w:val="23"/>
-          <w:lang w:val="es-ES" w:eastAsia="es-AR"/>
+          <w:lang w:val="es-ES"/>
         </w:rPr>
         <w:object w:dxaOrig="225" w:dyaOrig="225">
           <v:shapetype id="_x0000_t75" coordsize="21600,21600" o:spt="75" o:preferrelative="t" path="m@4@5l@4@11@9@11@9@5xe" filled="f" stroked="f">
@@ -1356,10 +1371,10 @@
             <v:path o:extrusionok="f" gradientshapeok="t" o:connecttype="rect"/>
             <o:lock v:ext="edit" aspectratio="t"/>
           </v:shapetype>
-          <v:shape id="_x0000_i1073" type="#_x0000_t75" style="width:20.25pt;height:17.25pt" o:ole="">
+          <v:shape id="_x0000_i1046" type="#_x0000_t75" style="width:20.25pt;height:17.25pt" o:ole="">
             <v:imagedata r:id="rId6" o:title=""/>
           </v:shape>
-          <w:control r:id="rId7" w:name="DefaultOcxName" w:shapeid="_x0000_i1073"/>
+          <w:control r:id="rId7" w:name="DefaultOcxName" w:shapeid="_x0000_i1046"/>
         </w:object>
       </w:r>
       <w:r>
@@ -1394,13 +1409,13 @@
           <w:color w:val="333333"/>
           <w:sz w:val="23"/>
           <w:szCs w:val="23"/>
-          <w:lang w:val="es-ES" w:eastAsia="es-AR"/>
+          <w:lang w:val="es-ES"/>
         </w:rPr>
         <w:object w:dxaOrig="225" w:dyaOrig="225">
-          <v:shape id="_x0000_i1069" type="#_x0000_t75" style="width:20.25pt;height:17.25pt" o:ole="">
+          <v:shape id="_x0000_i1049" type="#_x0000_t75" style="width:20.25pt;height:17.25pt" o:ole="">
             <v:imagedata r:id="rId6" o:title=""/>
           </v:shape>
-          <w:control r:id="rId8" w:name="DefaultOcxName1" w:shapeid="_x0000_i1069"/>
+          <w:control r:id="rId8" w:name="DefaultOcxName1" w:shapeid="_x0000_i1049"/>
         </w:object>
       </w:r>
       <w:r>
@@ -1446,6 +1461,7 @@
           <w:rFonts w:ascii="Times New Roman" w:eastAsia="Times New Roman" w:hAnsi="Times New Roman" w:cs="Times New Roman"/>
           <w:sz w:val="24"/>
           <w:szCs w:val="24"/>
+          <w:highlight w:val="yellow"/>
           <w:lang w:eastAsia="es-AR"/>
         </w:rPr>
       </w:pPr>
@@ -1455,13 +1471,13 @@
           <w:color w:val="333333"/>
           <w:sz w:val="23"/>
           <w:szCs w:val="23"/>
-          <w:lang w:val="es-ES" w:eastAsia="es-AR"/>
+          <w:lang w:val="es-ES"/>
         </w:rPr>
         <w:object w:dxaOrig="225" w:dyaOrig="225">
-          <v:shape id="_x0000_i1068" type="#_x0000_t75" style="width:20.25pt;height:17.25pt" o:ole="">
+          <v:shape id="_x0000_i1052" type="#_x0000_t75" style="width:20.25pt;height:17.25pt" o:ole="">
             <v:imagedata r:id="rId6" o:title=""/>
           </v:shape>
-          <w:control r:id="rId9" w:name="DefaultOcxName2" w:shapeid="_x0000_i1068"/>
+          <w:control r:id="rId9" w:name="DefaultOcxName2" w:shapeid="_x0000_i1052"/>
         </w:object>
       </w:r>
       <w:r>
@@ -1470,6 +1486,7 @@
           <w:color w:val="333333"/>
           <w:sz w:val="23"/>
           <w:szCs w:val="23"/>
+          <w:highlight w:val="yellow"/>
           <w:lang w:val="es-ES" w:eastAsia="es-AR"/>
         </w:rPr>
         <w:t>Nos obliga a que la interfaz cumpla las condiciones de las propiedades y métodos de la clase que estamos definiendo.</w:t>
@@ -1477,6 +1494,31 @@
     </w:p>
     <w:p>
       <w:pPr>
+        <w:spacing w:before="100" w:beforeAutospacing="1" w:after="100" w:afterAutospacing="1" w:line="240" w:lineRule="auto"/>
+        <w:rPr>
+          <w:rFonts w:ascii="Open Sans" w:eastAsia="Times New Roman" w:hAnsi="Open Sans" w:cs="Arial"/>
+          <w:color w:val="333333"/>
+          <w:sz w:val="23"/>
+          <w:szCs w:val="23"/>
+          <w:highlight w:val="yellow"/>
+          <w:lang w:val="es-ES" w:eastAsia="es-AR"/>
+        </w:rPr>
+      </w:pPr>
+    </w:p>
+    <w:p>
+      <w:pPr>
+        <w:spacing w:before="100" w:beforeAutospacing="1" w:after="100" w:afterAutospacing="1" w:line="240" w:lineRule="auto"/>
+        <w:rPr>
+          <w:rFonts w:ascii="Times New Roman" w:eastAsia="Times New Roman" w:hAnsi="Times New Roman" w:cs="Times New Roman"/>
+          <w:sz w:val="24"/>
+          <w:szCs w:val="24"/>
+          <w:highlight w:val="yellow"/>
+          <w:lang w:eastAsia="es-AR"/>
+        </w:rPr>
+      </w:pPr>
+    </w:p>
+    <w:p>
+      <w:pPr>
         <w:ind w:left="360"/>
         <w:rPr>
           <w:rFonts w:ascii="Open Sans" w:hAnsi="Open Sans" w:cs="Arial"/>
@@ -1489,7 +1531,6 @@
         </w:rPr>
       </w:pPr>
       <w:r>
-        <w:lastRenderedPageBreak/>
         <w:t>6-</w:t>
       </w:r>
       <w:r>
@@ -1612,9 +1653,12 @@
           <w:szCs w:val="23"/>
           <w:lang w:val="es-ES"/>
         </w:rPr>
-        <w:t>7-</w:t>
-      </w:r>
-      <w:r>
+        <w:t>7-En una interfaz, ¿Sólo hay que definir las propiedades y métodos que son obligatorios?</w:t>
+      </w:r>
+    </w:p>
+    <w:p>
+      <w:pPr>
+        <w:ind w:left="360"/>
         <w:rPr>
           <w:rFonts w:ascii="Open Sans" w:hAnsi="Open Sans" w:cs="Arial"/>
           <w:b/>
@@ -1624,12 +1668,9 @@
           <w:szCs w:val="23"/>
           <w:lang w:val="es-ES"/>
         </w:rPr>
-        <w:t>En una interfaz, ¿Sólo hay que definir las propiedades y métodos que son obligatorios?</w:t>
-      </w:r>
-    </w:p>
-    <w:p>
-      <w:pPr>
-        <w:ind w:left="360"/>
+      </w:pPr>
+      <w:proofErr w:type="spellStart"/>
+      <w:r>
         <w:rPr>
           <w:rFonts w:ascii="Open Sans" w:hAnsi="Open Sans" w:cs="Arial"/>
           <w:b/>
@@ -1637,18 +1678,7 @@
           <w:color w:val="333333"/>
           <w:sz w:val="23"/>
           <w:szCs w:val="23"/>
-          <w:lang w:val="es-ES"/>
-        </w:rPr>
-      </w:pPr>
-      <w:proofErr w:type="spellStart"/>
-      <w:r>
-        <w:rPr>
-          <w:rFonts w:ascii="Open Sans" w:hAnsi="Open Sans" w:cs="Arial"/>
-          <w:b/>
-          <w:bCs/>
-          <w:color w:val="333333"/>
-          <w:sz w:val="23"/>
-          <w:szCs w:val="23"/>
+          <w:highlight w:val="yellow"/>
           <w:lang w:val="es-ES"/>
         </w:rPr>
         <w:t>a.Verdadero</w:t>
@@ -1733,13 +1763,13 @@
           <w:color w:val="333333"/>
           <w:sz w:val="23"/>
           <w:szCs w:val="23"/>
-          <w:lang w:val="es-ES" w:eastAsia="es-AR"/>
+          <w:lang w:val="es-ES"/>
         </w:rPr>
         <w:object w:dxaOrig="225" w:dyaOrig="225">
-          <v:shape id="_x0000_i1084" type="#_x0000_t75" style="width:20.25pt;height:17.25pt" o:ole="">
+          <v:shape id="_x0000_i1055" type="#_x0000_t75" style="width:20.25pt;height:17.25pt" o:ole="">
             <v:imagedata r:id="rId6" o:title=""/>
           </v:shape>
-          <w:control r:id="rId10" w:name="DefaultOcxName3" w:shapeid="_x0000_i1084"/>
+          <w:control r:id="rId10" w:name="DefaultOcxName3" w:shapeid="_x0000_i1055"/>
         </w:object>
       </w:r>
       <w:r>
@@ -1774,13 +1804,13 @@
           <w:color w:val="333333"/>
           <w:sz w:val="23"/>
           <w:szCs w:val="23"/>
-          <w:lang w:val="es-ES" w:eastAsia="es-AR"/>
+          <w:lang w:val="es-ES"/>
         </w:rPr>
         <w:object w:dxaOrig="225" w:dyaOrig="225">
-          <v:shape id="_x0000_i1083" type="#_x0000_t75" style="width:20.25pt;height:17.25pt" o:ole="">
+          <v:shape id="_x0000_i1058" type="#_x0000_t75" style="width:20.25pt;height:17.25pt" o:ole="">
             <v:imagedata r:id="rId6" o:title=""/>
           </v:shape>
-          <w:control r:id="rId11" w:name="DefaultOcxName11" w:shapeid="_x0000_i1083"/>
+          <w:control r:id="rId11" w:name="DefaultOcxName11" w:shapeid="_x0000_i1058"/>
         </w:object>
       </w:r>
       <w:r>
@@ -1815,13 +1845,13 @@
           <w:color w:val="333333"/>
           <w:sz w:val="23"/>
           <w:szCs w:val="23"/>
-          <w:lang w:val="es-ES" w:eastAsia="es-AR"/>
+          <w:lang w:val="es-ES"/>
         </w:rPr>
         <w:object w:dxaOrig="225" w:dyaOrig="225">
-          <v:shape id="_x0000_i1082" type="#_x0000_t75" style="width:20.25pt;height:17.25pt" o:ole="">
+          <v:shape id="_x0000_i1061" type="#_x0000_t75" style="width:20.25pt;height:17.25pt" o:ole="">
             <v:imagedata r:id="rId6" o:title=""/>
           </v:shape>
-          <w:control r:id="rId12" w:name="DefaultOcxName21" w:shapeid="_x0000_i1082"/>
+          <w:control r:id="rId12" w:name="DefaultOcxName21" w:shapeid="_x0000_i1061"/>
         </w:object>
       </w:r>
       <w:r>
@@ -1830,9 +1860,20 @@
           <w:color w:val="333333"/>
           <w:sz w:val="23"/>
           <w:szCs w:val="23"/>
-          <w:lang w:val="es-ES" w:eastAsia="es-AR"/>
-        </w:rPr>
-        <w:t>Los tipos de los parámetros de entrada y el tipo de la salida.</w:t>
+          <w:highlight w:val="yellow"/>
+          <w:lang w:val="es-ES" w:eastAsia="es-AR"/>
+        </w:rPr>
+        <w:t>Los tipos de los parámetros de entrada y el tipo de la salida</w:t>
+      </w:r>
+      <w:r>
+        <w:rPr>
+          <w:rFonts w:ascii="Open Sans" w:eastAsia="Times New Roman" w:hAnsi="Open Sans" w:cs="Arial"/>
+          <w:color w:val="333333"/>
+          <w:sz w:val="23"/>
+          <w:szCs w:val="23"/>
+          <w:lang w:val="es-ES" w:eastAsia="es-AR"/>
+        </w:rPr>
+        <w:t>.</w:t>
       </w:r>
     </w:p>
     <w:p>
@@ -1928,13 +1969,13 @@
           <w:color w:val="333333"/>
           <w:sz w:val="23"/>
           <w:szCs w:val="23"/>
-          <w:lang w:val="es-ES" w:eastAsia="es-AR"/>
+          <w:lang w:val="es-ES"/>
         </w:rPr>
         <w:object w:dxaOrig="225" w:dyaOrig="225">
-          <v:shape id="_x0000_i1099" type="#_x0000_t75" style="width:20.25pt;height:17.25pt" o:ole="">
+          <v:shape id="_x0000_i1064" type="#_x0000_t75" style="width:20.25pt;height:17.25pt" o:ole="">
             <v:imagedata r:id="rId6" o:title=""/>
           </v:shape>
-          <w:control r:id="rId13" w:name="DefaultOcxName4" w:shapeid="_x0000_i1099"/>
+          <w:control r:id="rId13" w:name="DefaultOcxName4" w:shapeid="_x0000_i1064"/>
         </w:object>
       </w:r>
       <w:r>
@@ -1960,6 +2001,7 @@
           <w:rFonts w:ascii="Times New Roman" w:eastAsia="Times New Roman" w:hAnsi="Times New Roman" w:cs="Times New Roman"/>
           <w:sz w:val="24"/>
           <w:szCs w:val="24"/>
+          <w:highlight w:val="yellow"/>
           <w:lang w:eastAsia="es-AR"/>
         </w:rPr>
       </w:pPr>
@@ -1969,13 +2011,14 @@
           <w:color w:val="333333"/>
           <w:sz w:val="23"/>
           <w:szCs w:val="23"/>
-          <w:lang w:val="es-ES" w:eastAsia="es-AR"/>
+          <w:highlight w:val="yellow"/>
+          <w:lang w:val="es-ES"/>
         </w:rPr>
         <w:object w:dxaOrig="225" w:dyaOrig="225">
-          <v:shape id="_x0000_i1098" type="#_x0000_t75" style="width:20.25pt;height:17.25pt" o:ole="">
+          <v:shape id="_x0000_i1067" type="#_x0000_t75" style="width:20.25pt;height:17.25pt" o:ole="">
             <v:imagedata r:id="rId6" o:title=""/>
           </v:shape>
-          <w:control r:id="rId14" w:name="DefaultOcxName12" w:shapeid="_x0000_i1098"/>
+          <w:control r:id="rId14" w:name="DefaultOcxName12" w:shapeid="_x0000_i1067"/>
         </w:object>
       </w:r>
       <w:r>
@@ -1984,6 +2027,7 @@
           <w:color w:val="333333"/>
           <w:sz w:val="23"/>
           <w:szCs w:val="23"/>
+          <w:highlight w:val="yellow"/>
           <w:lang w:val="es-ES" w:eastAsia="es-AR"/>
         </w:rPr>
         <w:t>?</w:t>
@@ -2010,13 +2054,13 @@
           <w:color w:val="333333"/>
           <w:sz w:val="23"/>
           <w:szCs w:val="23"/>
-          <w:lang w:val="es-ES" w:eastAsia="es-AR"/>
+          <w:lang w:val="es-ES"/>
         </w:rPr>
         <w:object w:dxaOrig="225" w:dyaOrig="225">
-          <v:shape id="_x0000_i1097" type="#_x0000_t75" style="width:20.25pt;height:17.25pt" o:ole="">
+          <v:shape id="_x0000_i1070" type="#_x0000_t75" style="width:20.25pt;height:17.25pt" o:ole="">
             <v:imagedata r:id="rId6" o:title=""/>
           </v:shape>
-          <w:control r:id="rId15" w:name="DefaultOcxName22" w:shapeid="_x0000_i1097"/>
+          <w:control r:id="rId15" w:name="DefaultOcxName22" w:shapeid="_x0000_i1070"/>
         </w:object>
       </w:r>
       <w:r>
@@ -2051,13 +2095,13 @@
           <w:color w:val="333333"/>
           <w:sz w:val="23"/>
           <w:szCs w:val="23"/>
-          <w:lang w:val="es-ES" w:eastAsia="es-AR"/>
+          <w:lang w:val="es-ES"/>
         </w:rPr>
         <w:object w:dxaOrig="225" w:dyaOrig="225">
-          <v:shape id="_x0000_i1096" type="#_x0000_t75" style="width:20.25pt;height:17.25pt" o:ole="">
+          <v:shape id="_x0000_i1073" type="#_x0000_t75" style="width:20.25pt;height:17.25pt" o:ole="">
             <v:imagedata r:id="rId6" o:title=""/>
           </v:shape>
-          <w:control r:id="rId16" w:name="DefaultOcxName31" w:shapeid="_x0000_i1096"/>
+          <w:control r:id="rId16" w:name="DefaultOcxName31" w:shapeid="_x0000_i1073"/>
         </w:object>
       </w:r>
       <w:r>
@@ -2142,8 +2186,60 @@
           <w:szCs w:val="23"/>
           <w:lang w:val="es-ES"/>
         </w:rPr>
-        <w:t xml:space="preserve"> en TypeScript?</w:t>
-      </w:r>
+        <w:t xml:space="preserve"> en </w:t>
+      </w:r>
+      <w:proofErr w:type="spellStart"/>
+      <w:r>
+        <w:rPr>
+          <w:rFonts w:ascii="Open Sans" w:hAnsi="Open Sans" w:cs="Arial"/>
+          <w:b/>
+          <w:bCs/>
+          <w:color w:val="333333"/>
+          <w:sz w:val="23"/>
+          <w:szCs w:val="23"/>
+          <w:lang w:val="es-ES"/>
+        </w:rPr>
+        <w:t>TypeScript?</w:t>
+      </w:r>
+      <w:r>
+        <w:rPr>
+          <w:rFonts w:ascii="Open Sans" w:hAnsi="Open Sans" w:cs="Arial"/>
+          <w:b/>
+          <w:bCs/>
+          <w:color w:val="333333"/>
+          <w:sz w:val="23"/>
+          <w:szCs w:val="23"/>
+          <w:lang w:val="es-ES"/>
+        </w:rPr>
+        <w:t>es</w:t>
+      </w:r>
+      <w:proofErr w:type="spellEnd"/>
+      <w:r>
+        <w:rPr>
+          <w:rFonts w:ascii="Open Sans" w:hAnsi="Open Sans" w:cs="Arial"/>
+          <w:b/>
+          <w:bCs/>
+          <w:color w:val="333333"/>
+          <w:sz w:val="23"/>
+          <w:szCs w:val="23"/>
+          <w:lang w:val="es-ES"/>
+        </w:rPr>
+        <w:t xml:space="preserve"> </w:t>
+      </w:r>
+      <w:proofErr w:type="spellStart"/>
+      <w:r>
+        <w:rPr>
+          <w:rFonts w:ascii="Open Sans" w:hAnsi="Open Sans" w:cs="Arial"/>
+          <w:b/>
+          <w:bCs/>
+          <w:color w:val="333333"/>
+          <w:sz w:val="23"/>
+          <w:szCs w:val="23"/>
+          <w:lang w:val="es-ES"/>
+        </w:rPr>
+        <w:t>implements</w:t>
+      </w:r>
+      <w:proofErr w:type="spellEnd"/>
     </w:p>
     <w:p>
       <w:pPr>
@@ -3444,6 +3540,8 @@
       <w:pPr>
         <w:ind w:left="360"/>
       </w:pPr>
+      <w:bookmarkStart w:id="0" w:name="_GoBack"/>
+      <w:bookmarkEnd w:id="0"/>
       <w:proofErr w:type="spellStart"/>
       <w:r>
         <w:rPr>
@@ -3453,8 +3551,10 @@
           <w:color w:val="333333"/>
           <w:sz w:val="23"/>
           <w:szCs w:val="23"/>
+          <w:highlight w:val="yellow"/>
           <w:lang w:val="es-ES"/>
         </w:rPr>
+        <w:lastRenderedPageBreak/>
         <w:t>b.Falso</w:t>
       </w:r>
       <w:proofErr w:type="spellEnd"/>
@@ -3471,7 +3571,7 @@
 
 <file path=word/numbering.xml><?xml version="1.0" encoding="utf-8"?>
 <w:numbering xmlns:wpc="http://schemas.microsoft.com/office/word/2010/wordprocessingCanvas" xmlns:mc="http://schemas.openxmlformats.org/markup-compatibility/2006" xmlns:o="urn:schemas-microsoft-com:office:office" xmlns:r="http://schemas.openxmlformats.org/officeDocument/2006/relationships" xmlns:m="http://schemas.openxmlformats.org/officeDocument/2006/math" xmlns:v="urn:schemas-microsoft-com:vml" xmlns:wp14="http://schemas.microsoft.com/office/word/2010/wordprocessingDrawing" xmlns:wp="http://schemas.openxmlformats.org/drawingml/2006/wordprocessingDrawing" xmlns:w10="urn:schemas-microsoft-com:office:word" xmlns:w="http://schemas.openxmlformats.org/wordprocessingml/2006/main" xmlns:w14="http://schemas.microsoft.com/office/word/2010/wordml" xmlns:w15="http://schemas.microsoft.com/office/word/2012/wordml" xmlns:wpg="http://schemas.microsoft.com/office/word/2010/wordprocessingGroup" xmlns:wpi="http://schemas.microsoft.com/office/word/2010/wordprocessingInk" xmlns:wne="http://schemas.microsoft.com/office/word/2006/wordml" xmlns:wps="http://schemas.microsoft.com/office/word/2010/wordprocessingShape" mc:Ignorable="w14 w15 wp14">
-  <w:abstractNum w:abstractNumId="0" w15:restartNumberingAfterBreak="0">
+  <w:abstractNum w:abstractNumId="0">
     <w:nsid w:val="07092196"/>
     <w:multiLevelType w:val="multilevel"/>
     <w:tmpl w:val="4BC2D90A"/>
@@ -3620,7 +3720,7 @@
       </w:rPr>
     </w:lvl>
   </w:abstractNum>
-  <w:abstractNum w:abstractNumId="1" w15:restartNumberingAfterBreak="0">
+  <w:abstractNum w:abstractNumId="1">
     <w:nsid w:val="12B6028E"/>
     <w:multiLevelType w:val="hybridMultilevel"/>
     <w:tmpl w:val="DEDE7AAA"/>
@@ -3709,7 +3809,7 @@
       </w:pPr>
     </w:lvl>
   </w:abstractNum>
-  <w:abstractNum w:abstractNumId="2" w15:restartNumberingAfterBreak="0">
+  <w:abstractNum w:abstractNumId="2">
     <w:nsid w:val="1457761C"/>
     <w:multiLevelType w:val="multilevel"/>
     <w:tmpl w:val="CC068624"/>
@@ -3858,7 +3958,7 @@
       </w:rPr>
     </w:lvl>
   </w:abstractNum>
-  <w:abstractNum w:abstractNumId="3" w15:restartNumberingAfterBreak="0">
+  <w:abstractNum w:abstractNumId="3">
     <w:nsid w:val="1E7D6618"/>
     <w:multiLevelType w:val="hybridMultilevel"/>
     <w:tmpl w:val="A61AE7BC"/>
@@ -3947,7 +4047,7 @@
       </w:pPr>
     </w:lvl>
   </w:abstractNum>
-  <w:abstractNum w:abstractNumId="4" w15:restartNumberingAfterBreak="0">
+  <w:abstractNum w:abstractNumId="4">
     <w:nsid w:val="2758090C"/>
     <w:multiLevelType w:val="hybridMultilevel"/>
     <w:tmpl w:val="6CE273BC"/>
@@ -4036,7 +4136,7 @@
       </w:pPr>
     </w:lvl>
   </w:abstractNum>
-  <w:abstractNum w:abstractNumId="5" w15:restartNumberingAfterBreak="0">
+  <w:abstractNum w:abstractNumId="5">
     <w:nsid w:val="361F0577"/>
     <w:multiLevelType w:val="multilevel"/>
     <w:tmpl w:val="9426EA82"/>
@@ -4149,7 +4249,7 @@
       </w:pPr>
     </w:lvl>
   </w:abstractNum>
-  <w:abstractNum w:abstractNumId="6" w15:restartNumberingAfterBreak="0">
+  <w:abstractNum w:abstractNumId="6">
     <w:nsid w:val="4BEB3BF1"/>
     <w:multiLevelType w:val="multilevel"/>
     <w:tmpl w:val="B5BA5138"/>
@@ -4298,7 +4398,7 @@
       </w:rPr>
     </w:lvl>
   </w:abstractNum>
-  <w:abstractNum w:abstractNumId="7" w15:restartNumberingAfterBreak="0">
+  <w:abstractNum w:abstractNumId="7">
     <w:nsid w:val="507323F5"/>
     <w:multiLevelType w:val="multilevel"/>
     <w:tmpl w:val="50149B24"/>
@@ -4411,7 +4511,7 @@
       </w:pPr>
     </w:lvl>
   </w:abstractNum>
-  <w:abstractNum w:abstractNumId="8" w15:restartNumberingAfterBreak="0">
+  <w:abstractNum w:abstractNumId="8">
     <w:nsid w:val="5AAF3A7D"/>
     <w:multiLevelType w:val="multilevel"/>
     <w:tmpl w:val="FB9AC4D4"/>
@@ -4560,7 +4660,7 @@
       </w:rPr>
     </w:lvl>
   </w:abstractNum>
-  <w:abstractNum w:abstractNumId="9" w15:restartNumberingAfterBreak="0">
+  <w:abstractNum w:abstractNumId="9">
     <w:nsid w:val="5B767674"/>
     <w:multiLevelType w:val="hybridMultilevel"/>
     <w:tmpl w:val="FDCE6A6C"/>
@@ -4649,7 +4749,7 @@
       </w:pPr>
     </w:lvl>
   </w:abstractNum>
-  <w:abstractNum w:abstractNumId="10" w15:restartNumberingAfterBreak="0">
+  <w:abstractNum w:abstractNumId="10">
     <w:nsid w:val="60393552"/>
     <w:multiLevelType w:val="multilevel"/>
     <w:tmpl w:val="8E64F9C4"/>
@@ -4762,7 +4862,7 @@
       </w:pPr>
     </w:lvl>
   </w:abstractNum>
-  <w:abstractNum w:abstractNumId="11" w15:restartNumberingAfterBreak="0">
+  <w:abstractNum w:abstractNumId="11">
     <w:nsid w:val="671F5585"/>
     <w:multiLevelType w:val="hybridMultilevel"/>
     <w:tmpl w:val="699E7398"/>
@@ -4851,7 +4951,7 @@
       </w:pPr>
     </w:lvl>
   </w:abstractNum>
-  <w:abstractNum w:abstractNumId="12" w15:restartNumberingAfterBreak="0">
+  <w:abstractNum w:abstractNumId="12">
     <w:nsid w:val="6E44716C"/>
     <w:multiLevelType w:val="multilevel"/>
     <w:tmpl w:val="FE1E5B1C"/>
@@ -4964,7 +5064,7 @@
       </w:pPr>
     </w:lvl>
   </w:abstractNum>
-  <w:abstractNum w:abstractNumId="13" w15:restartNumberingAfterBreak="0">
+  <w:abstractNum w:abstractNumId="13">
     <w:nsid w:val="70AC3FD7"/>
     <w:multiLevelType w:val="multilevel"/>
     <w:tmpl w:val="48265504"/>
@@ -5077,7 +5177,7 @@
       </w:pPr>
     </w:lvl>
   </w:abstractNum>
-  <w:abstractNum w:abstractNumId="14" w15:restartNumberingAfterBreak="0">
+  <w:abstractNum w:abstractNumId="14">
     <w:nsid w:val="764E5E78"/>
     <w:multiLevelType w:val="multilevel"/>
     <w:tmpl w:val="F36AB158"/>
@@ -5190,7 +5290,7 @@
       </w:pPr>
     </w:lvl>
   </w:abstractNum>
-  <w:abstractNum w:abstractNumId="15" w15:restartNumberingAfterBreak="0">
+  <w:abstractNum w:abstractNumId="15">
     <w:nsid w:val="772A6306"/>
     <w:multiLevelType w:val="multilevel"/>
     <w:tmpl w:val="77DE176C"/>
@@ -5339,7 +5439,7 @@
       </w:rPr>
     </w:lvl>
   </w:abstractNum>
-  <w:abstractNum w:abstractNumId="16" w15:restartNumberingAfterBreak="0">
+  <w:abstractNum w:abstractNumId="16">
     <w:nsid w:val="78AB0AA3"/>
     <w:multiLevelType w:val="multilevel"/>
     <w:tmpl w:val="78385AF4"/>

--- a/Clase12/Cuestionario TypeScript 5.docx
+++ b/Clase12/Cuestionario TypeScript 5.docx
@@ -171,6 +171,7 @@
           <w:color w:val="333333"/>
           <w:sz w:val="23"/>
           <w:szCs w:val="23"/>
+          <w:highlight w:val="yellow"/>
           <w:lang w:val="es-ES" w:eastAsia="es-AR"/>
         </w:rPr>
       </w:pPr>
@@ -196,7 +197,20 @@
           <w:szCs w:val="23"/>
           <w:lang w:val="es-ES" w:eastAsia="es-AR"/>
         </w:rPr>
-        <w:t xml:space="preserve"> No hay interfaces en </w:t>
+        <w:t xml:space="preserve"> </w:t>
+      </w:r>
+      <w:r>
+        <w:rPr>
+          <w:rFonts w:ascii="Open Sans" w:eastAsia="Times New Roman" w:hAnsi="Open Sans" w:cs="Arial"/>
+          <w:b/>
+          <w:bCs/>
+          <w:color w:val="333333"/>
+          <w:sz w:val="23"/>
+          <w:szCs w:val="23"/>
+          <w:highlight w:val="yellow"/>
+          <w:lang w:val="es-ES" w:eastAsia="es-AR"/>
+        </w:rPr>
+        <w:t xml:space="preserve">No hay interfaces en </w:t>
       </w:r>
       <w:proofErr w:type="spellStart"/>
       <w:r>
@@ -207,6 +221,7 @@
           <w:color w:val="333333"/>
           <w:sz w:val="23"/>
           <w:szCs w:val="23"/>
+          <w:highlight w:val="yellow"/>
           <w:lang w:val="es-ES" w:eastAsia="es-AR"/>
         </w:rPr>
         <w:t>js</w:t>
@@ -1584,92 +1599,8 @@
           <w:szCs w:val="23"/>
           <w:lang w:val="es-ES"/>
         </w:rPr>
-        <w:t>a.Verdadero</w:t>
-      </w:r>
-      <w:proofErr w:type="spellEnd"/>
-    </w:p>
-    <w:p>
-      <w:pPr>
-        <w:ind w:left="360"/>
-        <w:rPr>
-          <w:rFonts w:ascii="Open Sans" w:hAnsi="Open Sans" w:cs="Arial"/>
-          <w:b/>
-          <w:bCs/>
-          <w:color w:val="333333"/>
-          <w:sz w:val="23"/>
-          <w:szCs w:val="23"/>
-          <w:lang w:val="es-ES"/>
-        </w:rPr>
-      </w:pPr>
-      <w:proofErr w:type="spellStart"/>
-      <w:r>
-        <w:rPr>
-          <w:rFonts w:ascii="Open Sans" w:hAnsi="Open Sans" w:cs="Arial"/>
-          <w:b/>
-          <w:bCs/>
-          <w:color w:val="333333"/>
-          <w:sz w:val="23"/>
-          <w:szCs w:val="23"/>
-          <w:lang w:val="es-ES"/>
-        </w:rPr>
-        <w:t>b.Falso</w:t>
-      </w:r>
-      <w:proofErr w:type="spellEnd"/>
-    </w:p>
-    <w:p>
-      <w:pPr>
-        <w:ind w:left="360"/>
-        <w:rPr>
-          <w:rFonts w:ascii="Open Sans" w:hAnsi="Open Sans" w:cs="Arial"/>
-          <w:b/>
-          <w:bCs/>
-          <w:color w:val="333333"/>
-          <w:sz w:val="23"/>
-          <w:szCs w:val="23"/>
-          <w:lang w:val="es-ES"/>
-        </w:rPr>
-      </w:pPr>
-    </w:p>
-    <w:p>
-      <w:pPr>
-        <w:ind w:left="360"/>
-        <w:rPr>
-          <w:rFonts w:ascii="Open Sans" w:hAnsi="Open Sans" w:cs="Arial"/>
-          <w:b/>
-          <w:bCs/>
-          <w:color w:val="333333"/>
-          <w:sz w:val="23"/>
-          <w:szCs w:val="23"/>
-          <w:lang w:val="es-ES"/>
-        </w:rPr>
-      </w:pPr>
-      <w:r>
-        <w:rPr>
-          <w:rFonts w:ascii="Open Sans" w:hAnsi="Open Sans" w:cs="Arial"/>
-          <w:b/>
-          <w:bCs/>
-          <w:color w:val="333333"/>
-          <w:sz w:val="23"/>
-          <w:szCs w:val="23"/>
-          <w:lang w:val="es-ES"/>
-        </w:rPr>
-        <w:t>7-En una interfaz, ¿Sólo hay que definir las propiedades y métodos que son obligatorios?</w:t>
-      </w:r>
-    </w:p>
-    <w:p>
-      <w:pPr>
-        <w:ind w:left="360"/>
-        <w:rPr>
-          <w:rFonts w:ascii="Open Sans" w:hAnsi="Open Sans" w:cs="Arial"/>
-          <w:b/>
-          <w:bCs/>
-          <w:color w:val="333333"/>
-          <w:sz w:val="23"/>
-          <w:szCs w:val="23"/>
-          <w:lang w:val="es-ES"/>
-        </w:rPr>
-      </w:pPr>
-      <w:proofErr w:type="spellStart"/>
+        <w:t>a.</w:t>
+      </w:r>
       <w:r>
         <w:rPr>
           <w:rFonts w:ascii="Open Sans" w:hAnsi="Open Sans" w:cs="Arial"/>
@@ -1681,6 +1612,102 @@
           <w:highlight w:val="yellow"/>
           <w:lang w:val="es-ES"/>
         </w:rPr>
+        <w:t>Verdadero</w:t>
+      </w:r>
+      <w:proofErr w:type="spellEnd"/>
+    </w:p>
+    <w:p>
+      <w:pPr>
+        <w:ind w:left="360"/>
+        <w:rPr>
+          <w:rFonts w:ascii="Open Sans" w:hAnsi="Open Sans" w:cs="Arial"/>
+          <w:b/>
+          <w:bCs/>
+          <w:color w:val="333333"/>
+          <w:sz w:val="23"/>
+          <w:szCs w:val="23"/>
+          <w:lang w:val="es-ES"/>
+        </w:rPr>
+      </w:pPr>
+      <w:proofErr w:type="spellStart"/>
+      <w:r>
+        <w:rPr>
+          <w:rFonts w:ascii="Open Sans" w:hAnsi="Open Sans" w:cs="Arial"/>
+          <w:b/>
+          <w:bCs/>
+          <w:color w:val="333333"/>
+          <w:sz w:val="23"/>
+          <w:szCs w:val="23"/>
+          <w:lang w:val="es-ES"/>
+        </w:rPr>
+        <w:t>b.Falso</w:t>
+      </w:r>
+      <w:proofErr w:type="spellEnd"/>
+    </w:p>
+    <w:p>
+      <w:pPr>
+        <w:ind w:left="360"/>
+        <w:rPr>
+          <w:rFonts w:ascii="Open Sans" w:hAnsi="Open Sans" w:cs="Arial"/>
+          <w:b/>
+          <w:bCs/>
+          <w:color w:val="333333"/>
+          <w:sz w:val="23"/>
+          <w:szCs w:val="23"/>
+          <w:lang w:val="es-ES"/>
+        </w:rPr>
+      </w:pPr>
+    </w:p>
+    <w:p>
+      <w:pPr>
+        <w:ind w:left="360"/>
+        <w:rPr>
+          <w:rFonts w:ascii="Open Sans" w:hAnsi="Open Sans" w:cs="Arial"/>
+          <w:b/>
+          <w:bCs/>
+          <w:color w:val="333333"/>
+          <w:sz w:val="23"/>
+          <w:szCs w:val="23"/>
+          <w:lang w:val="es-ES"/>
+        </w:rPr>
+      </w:pPr>
+      <w:r>
+        <w:rPr>
+          <w:rFonts w:ascii="Open Sans" w:hAnsi="Open Sans" w:cs="Arial"/>
+          <w:b/>
+          <w:bCs/>
+          <w:color w:val="333333"/>
+          <w:sz w:val="23"/>
+          <w:szCs w:val="23"/>
+          <w:lang w:val="es-ES"/>
+        </w:rPr>
+        <w:t>7-En una interfaz, ¿Sólo hay que definir las propiedades y métodos que son obligatorios?</w:t>
+      </w:r>
+    </w:p>
+    <w:p>
+      <w:pPr>
+        <w:ind w:left="360"/>
+        <w:rPr>
+          <w:rFonts w:ascii="Open Sans" w:hAnsi="Open Sans" w:cs="Arial"/>
+          <w:b/>
+          <w:bCs/>
+          <w:color w:val="333333"/>
+          <w:sz w:val="23"/>
+          <w:szCs w:val="23"/>
+          <w:lang w:val="es-ES"/>
+        </w:rPr>
+      </w:pPr>
+      <w:proofErr w:type="spellStart"/>
+      <w:r>
+        <w:rPr>
+          <w:rFonts w:ascii="Open Sans" w:hAnsi="Open Sans" w:cs="Arial"/>
+          <w:b/>
+          <w:bCs/>
+          <w:color w:val="333333"/>
+          <w:sz w:val="23"/>
+          <w:szCs w:val="23"/>
+          <w:lang w:val="es-ES"/>
+        </w:rPr>
         <w:t>a.Verdadero</w:t>
       </w:r>
       <w:proofErr w:type="spellEnd"/>
@@ -1707,11 +1734,118 @@
           <w:color w:val="333333"/>
           <w:sz w:val="23"/>
           <w:szCs w:val="23"/>
+          <w:highlight w:val="yellow"/>
           <w:lang w:val="es-ES"/>
         </w:rPr>
         <w:t>b.Falso</w:t>
       </w:r>
       <w:proofErr w:type="spellEnd"/>
+      <w:r>
+        <w:rPr>
+          <w:rFonts w:ascii="Open Sans" w:hAnsi="Open Sans" w:cs="Arial"/>
+          <w:b/>
+          <w:bCs/>
+          <w:color w:val="333333"/>
+          <w:sz w:val="23"/>
+          <w:szCs w:val="23"/>
+          <w:lang w:val="es-ES"/>
+        </w:rPr>
+        <w:t xml:space="preserve"> </w:t>
+      </w:r>
+      <w:proofErr w:type="spellStart"/>
+      <w:r>
+        <w:rPr>
+          <w:rFonts w:ascii="Open Sans" w:hAnsi="Open Sans" w:cs="Arial"/>
+          <w:b/>
+          <w:bCs/>
+          <w:color w:val="333333"/>
+          <w:sz w:val="23"/>
+          <w:szCs w:val="23"/>
+          <w:lang w:val="es-ES"/>
+        </w:rPr>
+        <w:t>Metodos</w:t>
+      </w:r>
+      <w:proofErr w:type="spellEnd"/>
+      <w:r>
+        <w:rPr>
+          <w:rFonts w:ascii="Open Sans" w:hAnsi="Open Sans" w:cs="Arial"/>
+          <w:b/>
+          <w:bCs/>
+          <w:color w:val="333333"/>
+          <w:sz w:val="23"/>
+          <w:szCs w:val="23"/>
+          <w:lang w:val="es-ES"/>
+        </w:rPr>
+        <w:t xml:space="preserve"> </w:t>
+      </w:r>
+      <w:proofErr w:type="spellStart"/>
+      <w:r>
+        <w:rPr>
+          <w:rFonts w:ascii="Open Sans" w:hAnsi="Open Sans" w:cs="Arial"/>
+          <w:b/>
+          <w:bCs/>
+          <w:color w:val="333333"/>
+          <w:sz w:val="23"/>
+          <w:szCs w:val="23"/>
+          <w:lang w:val="es-ES"/>
+        </w:rPr>
+        <w:t>logear</w:t>
+      </w:r>
+      <w:proofErr w:type="spellEnd"/>
+      <w:proofErr w:type="gramStart"/>
+      <w:r>
+        <w:rPr>
+          <w:rFonts w:ascii="Open Sans" w:hAnsi="Open Sans" w:cs="Arial"/>
+          <w:b/>
+          <w:bCs/>
+          <w:color w:val="333333"/>
+          <w:sz w:val="23"/>
+          <w:szCs w:val="23"/>
+          <w:lang w:val="es-ES"/>
+        </w:rPr>
+        <w:t>?</w:t>
+      </w:r>
+      <w:proofErr w:type="gramEnd"/>
+      <w:r>
+        <w:rPr>
+          <w:rFonts w:ascii="Open Sans" w:hAnsi="Open Sans" w:cs="Arial"/>
+          <w:b/>
+          <w:bCs/>
+          <w:color w:val="333333"/>
+          <w:sz w:val="23"/>
+          <w:szCs w:val="23"/>
+          <w:lang w:val="es-ES"/>
+        </w:rPr>
+        <w:t>():</w:t>
+      </w:r>
+      <w:proofErr w:type="spellStart"/>
+      <w:r>
+        <w:rPr>
+          <w:rFonts w:ascii="Open Sans" w:hAnsi="Open Sans" w:cs="Arial"/>
+          <w:b/>
+          <w:bCs/>
+          <w:color w:val="333333"/>
+          <w:sz w:val="23"/>
+          <w:szCs w:val="23"/>
+          <w:lang w:val="es-ES"/>
+        </w:rPr>
+        <w:t>boolean</w:t>
+      </w:r>
+      <w:proofErr w:type="spellEnd"/>
+      <w:r>
+        <w:rPr>
+          <w:rFonts w:ascii="Open Sans" w:hAnsi="Open Sans" w:cs="Arial"/>
+          <w:b/>
+          <w:bCs/>
+          <w:color w:val="333333"/>
+          <w:sz w:val="23"/>
+          <w:szCs w:val="23"/>
+          <w:lang w:val="es-ES"/>
+        </w:rPr>
+        <w:t xml:space="preserve"> puede ser opcional</w:t>
+      </w:r>
+      <w:bookmarkStart w:id="0" w:name="_GoBack"/>
+      <w:bookmarkEnd w:id="0"/>
     </w:p>
     <w:p>
       <w:pPr>
@@ -2016,9 +2150,9 @@
         </w:rPr>
         <w:object w:dxaOrig="225" w:dyaOrig="225">
           <v:shape id="_x0000_i1067" type="#_x0000_t75" style="width:20.25pt;height:17.25pt" o:ole="">
-            <v:imagedata r:id="rId6" o:title=""/>
+            <v:imagedata r:id="rId14" o:title=""/>
           </v:shape>
-          <w:control r:id="rId14" w:name="DefaultOcxName12" w:shapeid="_x0000_i1067"/>
+          <w:control r:id="rId15" w:name="DefaultOcxName12" w:shapeid="_x0000_i1067"/>
         </w:object>
       </w:r>
       <w:r>
@@ -2060,7 +2194,7 @@
           <v:shape id="_x0000_i1070" type="#_x0000_t75" style="width:20.25pt;height:17.25pt" o:ole="">
             <v:imagedata r:id="rId6" o:title=""/>
           </v:shape>
-          <w:control r:id="rId15" w:name="DefaultOcxName22" w:shapeid="_x0000_i1070"/>
+          <w:control r:id="rId16" w:name="DefaultOcxName22" w:shapeid="_x0000_i1070"/>
         </w:object>
       </w:r>
       <w:r>
@@ -2101,7 +2235,7 @@
           <v:shape id="_x0000_i1073" type="#_x0000_t75" style="width:20.25pt;height:17.25pt" o:ole="">
             <v:imagedata r:id="rId6" o:title=""/>
           </v:shape>
-          <w:control r:id="rId16" w:name="DefaultOcxName31" w:shapeid="_x0000_i1073"/>
+          <w:control r:id="rId17" w:name="DefaultOcxName31" w:shapeid="_x0000_i1073"/>
         </w:object>
       </w:r>
       <w:r>
@@ -3540,8 +3674,6 @@
       <w:pPr>
         <w:ind w:left="360"/>
       </w:pPr>
-      <w:bookmarkStart w:id="0" w:name="_GoBack"/>
-      <w:bookmarkEnd w:id="0"/>
       <w:proofErr w:type="spellStart"/>
       <w:r>
         <w:rPr>
